--- a/Малиновский Н.М. ЛБ1.docx
+++ b/Малиновский Н.М. ЛБ1.docx
@@ -657,9 +657,11 @@
         <w:pStyle w:val="a3"/>
         <w:ind w:left="113"/>
       </w:pPr>
+      <w:proofErr w:type="spellStart"/>
       <w:r>
         <w:t>Хамухин</w:t>
       </w:r>
+      <w:proofErr w:type="spellEnd"/>
       <w:r>
         <w:rPr>
           <w:spacing w:val="-3"/>
@@ -2033,6 +2035,34 @@
           <w:b/>
         </w:rPr>
         <w:t xml:space="preserve"> </w:t>
+      </w:r>
+    </w:p>
+    <w:p>
+      <w:pPr>
+        <w:pStyle w:val="a3"/>
+        <w:spacing w:after="240"/>
+        <w:ind w:right="100"/>
+        <w:jc w:val="both"/>
+        <w:rPr>
+          <w:b/>
+        </w:rPr>
+      </w:pPr>
+    </w:p>
+    <w:p>
+      <w:pPr>
+        <w:pStyle w:val="a3"/>
+        <w:spacing w:after="240"/>
+        <w:ind w:right="100"/>
+        <w:jc w:val="both"/>
+        <w:rPr>
+          <w:b/>
+        </w:rPr>
+      </w:pPr>
+      <w:r>
+        <w:rPr>
+          <w:b/>
+        </w:rPr>
+        <w:t>Тестовое изменение</w:t>
       </w:r>
     </w:p>
     <w:p>
